--- a/docs/team_lead06/Class Diagram.docx
+++ b/docs/team_lead06/Class Diagram.docx
@@ -10,10 +10,10 @@
     <w:p>
       <w:r>
         <w:drawing>
-          <wp:inline distT="0" distB="0" distL="0" distR="0" wp14:anchorId="3CFEA6B5" wp14:editId="104E4499">
-            <wp:extent cx="5182323" cy="4401164"/>
-            <wp:effectExtent l="0" t="0" r="0" b="0"/>
-            <wp:docPr id="1173603548" name="Picture 1"/>
+          <wp:inline distT="0" distB="0" distL="0" distR="0" wp14:anchorId="5AA0F853" wp14:editId="77191850">
+            <wp:extent cx="5943600" cy="3484245"/>
+            <wp:effectExtent l="0" t="0" r="0" b="1905"/>
+            <wp:docPr id="858076713" name="Picture 1"/>
             <wp:cNvGraphicFramePr>
               <a:graphicFrameLocks xmlns:a="http://schemas.openxmlformats.org/drawingml/2006/main" noChangeAspect="1"/>
             </wp:cNvGraphicFramePr>
@@ -21,7 +21,7 @@
               <a:graphicData uri="http://schemas.openxmlformats.org/drawingml/2006/picture">
                 <pic:pic xmlns:pic="http://schemas.openxmlformats.org/drawingml/2006/picture">
                   <pic:nvPicPr>
-                    <pic:cNvPr id="1173603548" name=""/>
+                    <pic:cNvPr id="858076713" name=""/>
                     <pic:cNvPicPr/>
                   </pic:nvPicPr>
                   <pic:blipFill>
@@ -33,7 +33,7 @@
                   <pic:spPr>
                     <a:xfrm>
                       <a:off x="0" y="0"/>
-                      <a:ext cx="5182323" cy="4401164"/>
+                      <a:ext cx="5943600" cy="3484245"/>
                     </a:xfrm>
                     <a:prstGeom prst="rect">
                       <a:avLst/>
